--- a/public/Resume.docx
+++ b/public/Resume.docx
@@ -322,6 +322,14 @@
         </w:rPr>
         <w:t>, Data Structure, Pattern Software Design</w:t>
       </w:r>
+      <w:r>
+        <w:rPr>
+          <w:rFonts w:ascii="Garamond" w:eastAsia="Garamond" w:hAnsi="Garamond" w:cs="Garamond"/>
+          <w:sz w:val="21"/>
+          <w:szCs w:val="21"/>
+        </w:rPr>
+        <w:t>, Network Security, Agile Methodologies</w:t>
+      </w:r>
     </w:p>
     <w:p>
       <w:pPr>
@@ -374,23 +382,13 @@
         </w:rPr>
         <w:tab/>
       </w:r>
-      <w:proofErr w:type="spellStart"/>
-      <w:r>
-        <w:rPr>
-          <w:rFonts w:ascii="Garamond" w:eastAsia="Garamond" w:hAnsi="Garamond" w:cs="Garamond"/>
-          <w:sz w:val="21"/>
-          <w:szCs w:val="21"/>
-        </w:rPr>
-        <w:t>Palembang</w:t>
-      </w:r>
-      <w:proofErr w:type="spellEnd"/>
-      <w:r>
-        <w:rPr>
-          <w:rFonts w:ascii="Garamond" w:eastAsia="Garamond" w:hAnsi="Garamond" w:cs="Garamond"/>
-          <w:sz w:val="21"/>
-          <w:szCs w:val="21"/>
-        </w:rPr>
-        <w:t>, Sumatera Selatan</w:t>
+      <w:r>
+        <w:rPr>
+          <w:rFonts w:ascii="Garamond" w:eastAsia="Garamond" w:hAnsi="Garamond" w:cs="Garamond"/>
+          <w:sz w:val="21"/>
+          <w:szCs w:val="21"/>
+        </w:rPr>
+        <w:t>Palembang, Sumatera Selatan</w:t>
       </w:r>
     </w:p>
     <w:p>
@@ -592,25 +590,7 @@
           <w:sz w:val="21"/>
           <w:szCs w:val="21"/>
         </w:rPr>
-        <w:t>: Figma, Git/</w:t>
-      </w:r>
-      <w:proofErr w:type="spellStart"/>
-      <w:r>
-        <w:rPr>
-          <w:rFonts w:ascii="Garamond" w:eastAsia="Garamond" w:hAnsi="Garamond" w:cs="Garamond"/>
-          <w:sz w:val="21"/>
-          <w:szCs w:val="21"/>
-        </w:rPr>
-        <w:t>Github</w:t>
-      </w:r>
-      <w:proofErr w:type="spellEnd"/>
-      <w:r>
-        <w:rPr>
-          <w:rFonts w:ascii="Garamond" w:eastAsia="Garamond" w:hAnsi="Garamond" w:cs="Garamond"/>
-          <w:sz w:val="21"/>
-          <w:szCs w:val="21"/>
-        </w:rPr>
-        <w:t>, Visual Studio Code.</w:t>
+        <w:t>: Figma, Git/Github, Visual Studio Code.</w:t>
       </w:r>
     </w:p>
     <w:p>
@@ -737,7 +717,31 @@
           <w:sz w:val="21"/>
           <w:szCs w:val="21"/>
         </w:rPr>
-        <w:t>Participated in training course focused on UI/UX design principles and user workflows using Figma.</w:t>
+        <w:t>Completed</w:t>
+      </w:r>
+      <w:r>
+        <w:rPr>
+          <w:rFonts w:ascii="Garamond" w:eastAsia="Garamond" w:hAnsi="Garamond" w:cs="Garamond"/>
+          <w:sz w:val="21"/>
+          <w:szCs w:val="21"/>
+        </w:rPr>
+        <w:t xml:space="preserve"> </w:t>
+      </w:r>
+      <w:r>
+        <w:rPr>
+          <w:rFonts w:ascii="Garamond" w:eastAsia="Garamond" w:hAnsi="Garamond" w:cs="Garamond"/>
+          <w:sz w:val="21"/>
+          <w:szCs w:val="21"/>
+        </w:rPr>
+        <w:t>a</w:t>
+      </w:r>
+      <w:r>
+        <w:rPr>
+          <w:rFonts w:ascii="Garamond" w:eastAsia="Garamond" w:hAnsi="Garamond" w:cs="Garamond"/>
+          <w:sz w:val="21"/>
+          <w:szCs w:val="21"/>
+        </w:rPr>
+        <w:t xml:space="preserve"> training course focused on UI/UX design principles and user workflows using Figma.</w:t>
       </w:r>
     </w:p>
     <w:p>
@@ -823,7 +827,15 @@
           <w:sz w:val="21"/>
           <w:szCs w:val="21"/>
         </w:rPr>
-        <w:t>Participated in training sessions on web application development, focusing on Next.js.</w:t>
+        <w:t>Completed</w:t>
+      </w:r>
+      <w:r>
+        <w:rPr>
+          <w:rFonts w:ascii="Garamond" w:eastAsia="Garamond" w:hAnsi="Garamond" w:cs="Garamond"/>
+          <w:sz w:val="21"/>
+          <w:szCs w:val="21"/>
+        </w:rPr>
+        <w:t xml:space="preserve"> training sessions on web application development, focusing on Next.js.</w:t>
       </w:r>
     </w:p>
     <w:p>
@@ -850,7 +862,15 @@
           <w:sz w:val="21"/>
           <w:szCs w:val="21"/>
         </w:rPr>
-        <w:t xml:space="preserve">Participated in training </w:t>
+        <w:t>Completed</w:t>
+      </w:r>
+      <w:r>
+        <w:rPr>
+          <w:rFonts w:ascii="Garamond" w:eastAsia="Garamond" w:hAnsi="Garamond" w:cs="Garamond"/>
+          <w:sz w:val="21"/>
+          <w:szCs w:val="21"/>
+        </w:rPr>
+        <w:t xml:space="preserve"> training </w:t>
       </w:r>
       <w:r>
         <w:rPr>
@@ -866,25 +886,7 @@
           <w:sz w:val="21"/>
           <w:szCs w:val="21"/>
         </w:rPr>
-        <w:t xml:space="preserve"> on Artificial Intelligence (AI), learned practical AI development using tools such as </w:t>
-      </w:r>
-      <w:proofErr w:type="spellStart"/>
-      <w:r>
-        <w:rPr>
-          <w:rFonts w:ascii="Garamond" w:eastAsia="Garamond" w:hAnsi="Garamond" w:cs="Garamond"/>
-          <w:sz w:val="21"/>
-          <w:szCs w:val="21"/>
-        </w:rPr>
-        <w:t>Streamlit</w:t>
-      </w:r>
-      <w:proofErr w:type="spellEnd"/>
-      <w:r>
-        <w:rPr>
-          <w:rFonts w:ascii="Garamond" w:eastAsia="Garamond" w:hAnsi="Garamond" w:cs="Garamond"/>
-          <w:sz w:val="21"/>
-          <w:szCs w:val="21"/>
-        </w:rPr>
-        <w:t>, prompt engineering techniques, and advanced AI settings (e.g., temperature, top-K, top-P).</w:t>
+        <w:t xml:space="preserve"> on Artificial Intelligence (AI), learned practical AI development using tools such as Streamlit, prompt engineering techniques, and advanced AI settings (e.g., temperature, top-K, top-P).</w:t>
       </w:r>
     </w:p>
     <w:p>
@@ -1115,25 +1117,7 @@
           <w:sz w:val="21"/>
           <w:szCs w:val="21"/>
         </w:rPr>
-        <w:t xml:space="preserve">Created a proposal and system design for </w:t>
-      </w:r>
-      <w:proofErr w:type="spellStart"/>
-      <w:r>
-        <w:rPr>
-          <w:rFonts w:ascii="Garamond" w:eastAsia="Garamond" w:hAnsi="Garamond" w:cs="Garamond"/>
-          <w:sz w:val="21"/>
-          <w:szCs w:val="21"/>
-        </w:rPr>
-        <w:t>Ataprino</w:t>
-      </w:r>
-      <w:proofErr w:type="spellEnd"/>
-      <w:r>
-        <w:rPr>
-          <w:rFonts w:ascii="Garamond" w:eastAsia="Garamond" w:hAnsi="Garamond" w:cs="Garamond"/>
-          <w:sz w:val="21"/>
-          <w:szCs w:val="21"/>
-        </w:rPr>
-        <w:t>, a smart IoT-based roof system.</w:t>
+        <w:t>Created a proposal and system design for Ataprino, a smart IoT-based roof system.</w:t>
       </w:r>
     </w:p>
     <w:p>
@@ -1160,36 +1144,56 @@
           <w:sz w:val="21"/>
           <w:szCs w:val="21"/>
         </w:rPr>
-        <w:t xml:space="preserve">Built functional simulation using </w:t>
-      </w:r>
-      <w:proofErr w:type="spellStart"/>
-      <w:r>
-        <w:rPr>
-          <w:rFonts w:ascii="Garamond" w:eastAsia="Garamond" w:hAnsi="Garamond" w:cs="Garamond"/>
-          <w:sz w:val="21"/>
-          <w:szCs w:val="21"/>
-        </w:rPr>
-        <w:t>Wokwi</w:t>
-      </w:r>
-      <w:proofErr w:type="spellEnd"/>
-      <w:r>
-        <w:rPr>
-          <w:rFonts w:ascii="Garamond" w:eastAsia="Garamond" w:hAnsi="Garamond" w:cs="Garamond"/>
-          <w:sz w:val="21"/>
-          <w:szCs w:val="21"/>
-        </w:rPr>
-        <w:t xml:space="preserve"> with light and rain sensors integrated with an ESP32 microcontroller and an app design using </w:t>
-      </w:r>
-      <w:proofErr w:type="spellStart"/>
-      <w:r>
-        <w:rPr>
-          <w:rFonts w:ascii="Garamond" w:eastAsia="Garamond" w:hAnsi="Garamond" w:cs="Garamond"/>
-          <w:sz w:val="21"/>
-          <w:szCs w:val="21"/>
-        </w:rPr>
-        <w:t>figma</w:t>
-      </w:r>
-      <w:proofErr w:type="spellEnd"/>
+        <w:t xml:space="preserve">Built functional simulation using Wokwi </w:t>
+      </w:r>
+      <w:r>
+        <w:rPr>
+          <w:rFonts w:ascii="Garamond" w:eastAsia="Garamond" w:hAnsi="Garamond" w:cs="Garamond"/>
+          <w:sz w:val="21"/>
+          <w:szCs w:val="21"/>
+        </w:rPr>
+        <w:t>and</w:t>
+      </w:r>
+      <w:r>
+        <w:rPr>
+          <w:rFonts w:ascii="Garamond" w:eastAsia="Garamond" w:hAnsi="Garamond" w:cs="Garamond"/>
+          <w:sz w:val="21"/>
+          <w:szCs w:val="21"/>
+        </w:rPr>
+        <w:t xml:space="preserve"> an app</w:t>
+      </w:r>
+      <w:r>
+        <w:rPr>
+          <w:rFonts w:ascii="Garamond" w:eastAsia="Garamond" w:hAnsi="Garamond" w:cs="Garamond"/>
+          <w:sz w:val="21"/>
+          <w:szCs w:val="21"/>
+        </w:rPr>
+        <w:t>lication</w:t>
+      </w:r>
+      <w:r>
+        <w:rPr>
+          <w:rFonts w:ascii="Garamond" w:eastAsia="Garamond" w:hAnsi="Garamond" w:cs="Garamond"/>
+          <w:sz w:val="21"/>
+          <w:szCs w:val="21"/>
+        </w:rPr>
+        <w:t xml:space="preserve"> design using </w:t>
+      </w:r>
+      <w:r>
+        <w:rPr>
+          <w:rFonts w:ascii="Garamond" w:eastAsia="Garamond" w:hAnsi="Garamond" w:cs="Garamond"/>
+          <w:sz w:val="21"/>
+          <w:szCs w:val="21"/>
+        </w:rPr>
+        <w:t>F</w:t>
+      </w:r>
+      <w:r>
+        <w:rPr>
+          <w:rFonts w:ascii="Garamond" w:eastAsia="Garamond" w:hAnsi="Garamond" w:cs="Garamond"/>
+          <w:sz w:val="21"/>
+          <w:szCs w:val="21"/>
+        </w:rPr>
+        <w:t>igma</w:t>
+      </w:r>
       <w:r>
         <w:rPr>
           <w:rFonts w:ascii="Garamond" w:eastAsia="Garamond" w:hAnsi="Garamond" w:cs="Garamond"/>
@@ -1461,25 +1465,39 @@
           <w:sz w:val="21"/>
           <w:szCs w:val="21"/>
         </w:rPr>
-        <w:t xml:space="preserve">UI/UX project for mobile application in 5-person team using HTML/CSS, </w:t>
-      </w:r>
-      <w:proofErr w:type="spellStart"/>
-      <w:r>
-        <w:rPr>
-          <w:rFonts w:ascii="Garamond" w:eastAsia="Garamond" w:hAnsi="Garamond" w:cs="Garamond"/>
-          <w:sz w:val="21"/>
-          <w:szCs w:val="21"/>
-        </w:rPr>
-        <w:t>JavaScrip</w:t>
-      </w:r>
-      <w:proofErr w:type="spellEnd"/>
-      <w:r>
-        <w:rPr>
-          <w:rFonts w:ascii="Garamond" w:eastAsia="Garamond" w:hAnsi="Garamond" w:cs="Garamond"/>
-          <w:sz w:val="21"/>
-          <w:szCs w:val="21"/>
-        </w:rPr>
-        <w:t xml:space="preserve"> in 3-day hackathon</w:t>
+        <w:t>Developed a mobile web application</w:t>
+      </w:r>
+      <w:r>
+        <w:rPr>
+          <w:rFonts w:ascii="Garamond" w:eastAsia="Garamond" w:hAnsi="Garamond" w:cs="Garamond"/>
+          <w:sz w:val="21"/>
+          <w:szCs w:val="21"/>
+        </w:rPr>
+        <w:t xml:space="preserve"> with HTML/CSS and Javascript</w:t>
+      </w:r>
+      <w:r>
+        <w:rPr>
+          <w:rFonts w:ascii="Garamond" w:eastAsia="Garamond" w:hAnsi="Garamond" w:cs="Garamond"/>
+          <w:sz w:val="21"/>
+          <w:szCs w:val="21"/>
+        </w:rPr>
+        <w:t>,</w:t>
+      </w:r>
+      <w:r>
+        <w:rPr>
+          <w:rFonts w:ascii="Garamond" w:eastAsia="Garamond" w:hAnsi="Garamond" w:cs="Garamond"/>
+          <w:sz w:val="21"/>
+          <w:szCs w:val="21"/>
+        </w:rPr>
+        <w:t xml:space="preserve"> a</w:t>
+      </w:r>
+      <w:r>
+        <w:rPr>
+          <w:rFonts w:ascii="Garamond" w:eastAsia="Garamond" w:hAnsi="Garamond" w:cs="Garamond"/>
+          <w:sz w:val="21"/>
+          <w:szCs w:val="21"/>
+        </w:rPr>
+        <w:t xml:space="preserve"> street food delivery app.</w:t>
       </w:r>
     </w:p>
     <w:p>
@@ -1506,7 +1524,23 @@
           <w:sz w:val="21"/>
           <w:szCs w:val="21"/>
         </w:rPr>
-        <w:t>Enabled users to be recommended movies based on 50+ data points; awarded most innovative project by Google engineer</w:t>
+        <w:t>D</w:t>
+      </w:r>
+      <w:r>
+        <w:rPr>
+          <w:rFonts w:ascii="Garamond" w:eastAsia="Garamond" w:hAnsi="Garamond" w:cs="Garamond"/>
+          <w:sz w:val="21"/>
+          <w:szCs w:val="21"/>
+        </w:rPr>
+        <w:t>esigned and developed to helps users find, order, and get food from nearby street vendors</w:t>
+      </w:r>
+      <w:r>
+        <w:rPr>
+          <w:rFonts w:ascii="Garamond" w:eastAsia="Garamond" w:hAnsi="Garamond" w:cs="Garamond"/>
+          <w:sz w:val="21"/>
+          <w:szCs w:val="21"/>
+        </w:rPr>
+        <w:t>.</w:t>
       </w:r>
     </w:p>
     <w:p>
@@ -1536,7 +1570,6 @@
           <w:szCs w:val="22"/>
         </w:rPr>
       </w:pPr>
-      <w:proofErr w:type="spellStart"/>
       <w:r>
         <w:rPr>
           <w:rFonts w:ascii="Garamond" w:eastAsia="Garamond" w:hAnsi="Garamond" w:cs="Garamond"/>
@@ -1547,7 +1580,6 @@
         </w:rPr>
         <w:t>CAteriNgz</w:t>
       </w:r>
-      <w:proofErr w:type="spellEnd"/>
       <w:r>
         <w:rPr>
           <w:rFonts w:ascii="Garamond" w:eastAsia="Garamond" w:hAnsi="Garamond" w:cs="Garamond"/>
@@ -1640,43 +1672,23 @@
           <w:sz w:val="21"/>
           <w:szCs w:val="21"/>
         </w:rPr>
-        <w:t xml:space="preserve">Designed the website prototype using </w:t>
-      </w:r>
-      <w:proofErr w:type="spellStart"/>
-      <w:r>
-        <w:rPr>
-          <w:rFonts w:ascii="Garamond" w:eastAsia="Garamond" w:hAnsi="Garamond" w:cs="Garamond"/>
-          <w:sz w:val="21"/>
-          <w:szCs w:val="21"/>
-        </w:rPr>
-        <w:t>figma</w:t>
-      </w:r>
-      <w:proofErr w:type="spellEnd"/>
-      <w:r>
-        <w:rPr>
-          <w:rFonts w:ascii="Garamond" w:eastAsia="Garamond" w:hAnsi="Garamond" w:cs="Garamond"/>
-          <w:sz w:val="21"/>
-          <w:szCs w:val="21"/>
-        </w:rPr>
-        <w:t xml:space="preserve"> and developed the website using HTML/CSS and </w:t>
-      </w:r>
-      <w:proofErr w:type="spellStart"/>
-      <w:r>
-        <w:rPr>
-          <w:rFonts w:ascii="Garamond" w:eastAsia="Garamond" w:hAnsi="Garamond" w:cs="Garamond"/>
-          <w:sz w:val="21"/>
-          <w:szCs w:val="21"/>
-        </w:rPr>
-        <w:t>Javascript</w:t>
-      </w:r>
-      <w:proofErr w:type="spellEnd"/>
-      <w:r>
-        <w:rPr>
-          <w:rFonts w:ascii="Garamond" w:eastAsia="Garamond" w:hAnsi="Garamond" w:cs="Garamond"/>
-          <w:sz w:val="21"/>
-          <w:szCs w:val="21"/>
-        </w:rPr>
-        <w:t xml:space="preserve"> for a food-catering business.</w:t>
+        <w:t xml:space="preserve">Designed the website using </w:t>
+      </w:r>
+      <w:r>
+        <w:rPr>
+          <w:rFonts w:ascii="Garamond" w:eastAsia="Garamond" w:hAnsi="Garamond" w:cs="Garamond"/>
+          <w:sz w:val="21"/>
+          <w:szCs w:val="21"/>
+        </w:rPr>
+        <w:t>F</w:t>
+      </w:r>
+      <w:r>
+        <w:rPr>
+          <w:rFonts w:ascii="Garamond" w:eastAsia="Garamond" w:hAnsi="Garamond" w:cs="Garamond"/>
+          <w:sz w:val="21"/>
+          <w:szCs w:val="21"/>
+        </w:rPr>
+        <w:t>igma and developed the website using HTML/CSS and Javascript for a food-catering business.</w:t>
       </w:r>
     </w:p>
     <w:p>
@@ -1876,7 +1888,6 @@
           <w:sz w:val="21"/>
           <w:szCs w:val="21"/>
         </w:rPr>
-        <w:lastRenderedPageBreak/>
         <w:t>GEMASTIK IOT AND EMBEDDED SYSTEM</w:t>
       </w:r>
       <w:r>
@@ -1935,25 +1946,7 @@
           <w:sz w:val="21"/>
           <w:szCs w:val="21"/>
         </w:rPr>
-        <w:t xml:space="preserve">Participated in training sessions on IoT fundamentals, including </w:t>
-      </w:r>
-      <w:proofErr w:type="spellStart"/>
-      <w:r>
-        <w:rPr>
-          <w:rFonts w:ascii="Garamond" w:eastAsia="Garamond" w:hAnsi="Garamond" w:cs="Garamond"/>
-          <w:sz w:val="21"/>
-          <w:szCs w:val="21"/>
-        </w:rPr>
-        <w:t>Wokwi</w:t>
-      </w:r>
-      <w:proofErr w:type="spellEnd"/>
-      <w:r>
-        <w:rPr>
-          <w:rFonts w:ascii="Garamond" w:eastAsia="Garamond" w:hAnsi="Garamond" w:cs="Garamond"/>
-          <w:sz w:val="21"/>
-          <w:szCs w:val="21"/>
-        </w:rPr>
-        <w:t xml:space="preserve"> simulation, sensors, and coding basics.</w:t>
+        <w:t>Participated in training sessions on IoT fundamentals, including Wokwi simulation, sensors, and coding basics.</w:t>
       </w:r>
     </w:p>
     <w:p>
@@ -1987,25 +1980,8 @@
           <w:sz w:val="21"/>
           <w:szCs w:val="21"/>
         </w:rPr>
-        <w:t xml:space="preserve">Developed a proposal with our IoT solution idea, designed and tested system architecture using </w:t>
-      </w:r>
-      <w:proofErr w:type="spellStart"/>
-      <w:r>
-        <w:rPr>
-          <w:rFonts w:ascii="Garamond" w:eastAsia="Garamond" w:hAnsi="Garamond" w:cs="Garamond"/>
-          <w:sz w:val="21"/>
-          <w:szCs w:val="21"/>
-        </w:rPr>
-        <w:t>Wokwi</w:t>
-      </w:r>
-      <w:proofErr w:type="spellEnd"/>
-      <w:r>
-        <w:rPr>
-          <w:rFonts w:ascii="Garamond" w:eastAsia="Garamond" w:hAnsi="Garamond" w:cs="Garamond"/>
-          <w:sz w:val="21"/>
-          <w:szCs w:val="21"/>
-        </w:rPr>
-        <w:t xml:space="preserve"> simulator.</w:t>
+        <w:lastRenderedPageBreak/>
+        <w:t>Developed a proposal with our IoT solution idea, designed and tested system architecture using Wokwi simulator.</w:t>
       </w:r>
     </w:p>
     <w:p>
@@ -2132,29 +2108,7 @@
           <w:sz w:val="21"/>
           <w:szCs w:val="21"/>
         </w:rPr>
-        <w:t xml:space="preserve">VOLUNTEER SOCIALIZATION SDG’S </w:t>
-      </w:r>
-      <w:proofErr w:type="gramStart"/>
-      <w:r>
-        <w:rPr>
-          <w:rFonts w:ascii="Garamond" w:eastAsia="Garamond" w:hAnsi="Garamond" w:cs="Garamond"/>
-          <w:b/>
-          <w:bCs/>
-          <w:sz w:val="21"/>
-          <w:szCs w:val="21"/>
-        </w:rPr>
-        <w:t>14 :</w:t>
-      </w:r>
-      <w:proofErr w:type="gramEnd"/>
-      <w:r>
-        <w:rPr>
-          <w:rFonts w:ascii="Garamond" w:eastAsia="Garamond" w:hAnsi="Garamond" w:cs="Garamond"/>
-          <w:b/>
-          <w:bCs/>
-          <w:sz w:val="21"/>
-          <w:szCs w:val="21"/>
-        </w:rPr>
-        <w:t xml:space="preserve"> LIFE BELOW WATER AT MUARA ANGKE</w:t>
+        <w:t>VOLUNTEER SOCIALIZATION SDG’S 14 : LIFE BELOW WATER AT MUARA ANGKE</w:t>
       </w:r>
       <w:r>
         <w:rPr>
@@ -2191,33 +2145,6 @@
           <w:szCs w:val="21"/>
         </w:rPr>
         <w:t>Conducted a 2-hour field research and observation.</w:t>
-      </w:r>
-    </w:p>
-    <w:p>
-      <w:pPr>
-        <w:numPr>
-          <w:ilvl w:val="0"/>
-          <w:numId w:val="1"/>
-        </w:numPr>
-        <w:tabs>
-          <w:tab w:val="left" w:pos="284"/>
-          <w:tab w:val="left" w:pos="630"/>
-          <w:tab w:val="left" w:pos="900"/>
-        </w:tabs>
-        <w:ind w:left="284" w:hanging="270"/>
-        <w:rPr>
-          <w:rFonts w:ascii="Garamond" w:eastAsia="Garamond" w:hAnsi="Garamond" w:cs="Garamond"/>
-          <w:sz w:val="21"/>
-          <w:szCs w:val="21"/>
-        </w:rPr>
-      </w:pPr>
-      <w:r>
-        <w:rPr>
-          <w:rFonts w:ascii="Garamond" w:eastAsia="Garamond" w:hAnsi="Garamond" w:cs="Garamond"/>
-          <w:sz w:val="21"/>
-          <w:szCs w:val="21"/>
-        </w:rPr>
-        <w:t>Interviewed 4 local respondents, as in fishermen and vendors.</w:t>
       </w:r>
     </w:p>
     <w:p>
